--- a/Aulas JAVA/Aula 01/Atividade Powerclass/LocalDate/LocalDate.docx
+++ b/Aulas JAVA/Aula 01/Atividade Powerclass/LocalDate/LocalDate.docx
@@ -280,11 +280,33 @@
       </w:r>
     </w:p>
     <w:p>
-      <w:r>
-        <w:rPr>
-          <w:b/>
-        </w:rPr>
-        <w:t xml:space="preserve">Public static </w:t>
+      <w:proofErr w:type="spellStart"/>
+      <w:r>
+        <w:rPr>
+          <w:b/>
+        </w:rPr>
+        <w:t>Public</w:t>
+      </w:r>
+      <w:proofErr w:type="spellEnd"/>
+      <w:r>
+        <w:rPr>
+          <w:b/>
+        </w:rPr>
+        <w:t xml:space="preserve"> </w:t>
+      </w:r>
+      <w:proofErr w:type="spellStart"/>
+      <w:r>
+        <w:rPr>
+          <w:b/>
+        </w:rPr>
+        <w:t>static</w:t>
+      </w:r>
+      <w:proofErr w:type="spellEnd"/>
+      <w:r>
+        <w:rPr>
+          <w:b/>
+        </w:rPr>
+        <w:t xml:space="preserve"> </w:t>
       </w:r>
       <w:r>
         <w:rPr>
@@ -307,12 +329,20 @@
         </w:rPr>
         <w:t>(</w:t>
       </w:r>
+      <w:proofErr w:type="spellStart"/>
       <w:proofErr w:type="gramEnd"/>
       <w:r>
         <w:rPr>
           <w:b/>
         </w:rPr>
-        <w:t xml:space="preserve">int </w:t>
+        <w:t>int</w:t>
+      </w:r>
+      <w:proofErr w:type="spellEnd"/>
+      <w:r>
+        <w:rPr>
+          <w:b/>
+        </w:rPr>
+        <w:t xml:space="preserve"> </w:t>
       </w:r>
       <w:proofErr w:type="spellStart"/>
       <w:r>
@@ -326,8 +356,16 @@
         <w:rPr>
           <w:b/>
         </w:rPr>
-        <w:t>, int</w:t>
-      </w:r>
+        <w:t xml:space="preserve">, </w:t>
+      </w:r>
+      <w:proofErr w:type="spellStart"/>
+      <w:r>
+        <w:rPr>
+          <w:b/>
+        </w:rPr>
+        <w:t>int</w:t>
+      </w:r>
+      <w:proofErr w:type="spellEnd"/>
       <w:r>
         <w:rPr>
           <w:b/>
@@ -346,7 +384,21 @@
         <w:rPr>
           <w:b/>
         </w:rPr>
-        <w:t xml:space="preserve">, int </w:t>
+        <w:t xml:space="preserve">, </w:t>
+      </w:r>
+      <w:proofErr w:type="spellStart"/>
+      <w:r>
+        <w:rPr>
+          <w:b/>
+        </w:rPr>
+        <w:t>int</w:t>
+      </w:r>
+      <w:proofErr w:type="spellEnd"/>
+      <w:r>
+        <w:rPr>
+          <w:b/>
+        </w:rPr>
+        <w:t xml:space="preserve"> </w:t>
       </w:r>
       <w:proofErr w:type="spellStart"/>
       <w:r>
@@ -368,11 +420,33 @@
         </w:rPr>
         <w:t xml:space="preserve"> ou </w:t>
       </w:r>
-      <w:r>
-        <w:rPr>
-          <w:b/>
-        </w:rPr>
-        <w:t xml:space="preserve">Public static LocalDate </w:t>
+      <w:proofErr w:type="spellStart"/>
+      <w:r>
+        <w:rPr>
+          <w:b/>
+        </w:rPr>
+        <w:t>Public</w:t>
+      </w:r>
+      <w:proofErr w:type="spellEnd"/>
+      <w:r>
+        <w:rPr>
+          <w:b/>
+        </w:rPr>
+        <w:t xml:space="preserve"> </w:t>
+      </w:r>
+      <w:proofErr w:type="spellStart"/>
+      <w:r>
+        <w:rPr>
+          <w:b/>
+        </w:rPr>
+        <w:t>static</w:t>
+      </w:r>
+      <w:proofErr w:type="spellEnd"/>
+      <w:r>
+        <w:rPr>
+          <w:b/>
+        </w:rPr>
+        <w:t xml:space="preserve"> LocalDate </w:t>
       </w:r>
       <w:proofErr w:type="spellStart"/>
       <w:r>
@@ -386,7 +460,21 @@
         <w:rPr>
           <w:b/>
         </w:rPr>
-        <w:t xml:space="preserve">(int </w:t>
+        <w:t>(</w:t>
+      </w:r>
+      <w:proofErr w:type="spellStart"/>
+      <w:r>
+        <w:rPr>
+          <w:b/>
+        </w:rPr>
+        <w:t>int</w:t>
+      </w:r>
+      <w:proofErr w:type="spellEnd"/>
+      <w:r>
+        <w:rPr>
+          <w:b/>
+        </w:rPr>
+        <w:t xml:space="preserve"> </w:t>
       </w:r>
       <w:proofErr w:type="spellStart"/>
       <w:r>
@@ -402,12 +490,14 @@
         </w:rPr>
         <w:t xml:space="preserve">, </w:t>
       </w:r>
+      <w:proofErr w:type="spellStart"/>
       <w:r>
         <w:rPr>
           <w:b/>
         </w:rPr>
         <w:t>Month</w:t>
       </w:r>
+      <w:proofErr w:type="spellEnd"/>
       <w:r>
         <w:rPr>
           <w:b/>
@@ -426,7 +516,21 @@
         <w:rPr>
           <w:b/>
         </w:rPr>
-        <w:t xml:space="preserve">, int </w:t>
+        <w:t xml:space="preserve">, </w:t>
+      </w:r>
+      <w:proofErr w:type="spellStart"/>
+      <w:r>
+        <w:rPr>
+          <w:b/>
+        </w:rPr>
+        <w:t>int</w:t>
+      </w:r>
+      <w:proofErr w:type="spellEnd"/>
+      <w:r>
+        <w:rPr>
+          <w:b/>
+        </w:rPr>
+        <w:t xml:space="preserve"> </w:t>
       </w:r>
       <w:proofErr w:type="spellStart"/>
       <w:r>
@@ -457,10 +561,31 @@
       </w:r>
       <w:proofErr w:type="spellEnd"/>
       <w:r>
-        <w:t>(int, Month</w:t>
-      </w:r>
-      <w:r>
-        <w:t xml:space="preserve">, int) da classe LocalDate em Java é usado para </w:t>
+        <w:t>(</w:t>
+      </w:r>
+      <w:proofErr w:type="spellStart"/>
+      <w:r>
+        <w:t>int</w:t>
+      </w:r>
+      <w:proofErr w:type="spellEnd"/>
+      <w:r>
+        <w:t xml:space="preserve">, </w:t>
+      </w:r>
+      <w:proofErr w:type="spellStart"/>
+      <w:r>
+        <w:t>Month</w:t>
+      </w:r>
+      <w:proofErr w:type="spellEnd"/>
+      <w:r>
+        <w:t xml:space="preserve">, </w:t>
+      </w:r>
+      <w:proofErr w:type="spellStart"/>
+      <w:r>
+        <w:t>int</w:t>
+      </w:r>
+      <w:proofErr w:type="spellEnd"/>
+      <w:r>
+        <w:t xml:space="preserve">) da classe LocalDate em Java é usado para </w:t>
       </w:r>
       <w:r>
         <w:t>obter</w:t>
@@ -523,28 +648,13 @@
         <w:t xml:space="preserve"> </w:t>
       </w:r>
       <w:r>
-        <w:t>(Este método aceita</w:t>
-      </w:r>
-      <w:r>
-        <w:t xml:space="preserve"> 2 tipos de </w:t>
-      </w:r>
-      <w:r>
-        <w:t>parâmetro</w:t>
-      </w:r>
-      <w:r>
-        <w:t>s para o mês, int e Month,</w:t>
-      </w:r>
-      <w:r>
-        <w:t xml:space="preserve"> que representa </w:t>
+        <w:t xml:space="preserve">(Este método aceita 2 tipos de parâmetros para o mês, int e Month, que representa </w:t>
       </w:r>
       <w:r>
         <w:t xml:space="preserve">uma Enum </w:t>
       </w:r>
       <w:r>
-        <w:t>Mês a ser adicionado</w:t>
-      </w:r>
-      <w:r>
-        <w:t>).</w:t>
+        <w:t>Mês a ser adicionado).</w:t>
       </w:r>
     </w:p>
     <w:p/>
@@ -743,13 +853,7 @@
         <w:t xml:space="preserve"> LocalDate plusDays(long daysToAdd)</w:t>
       </w:r>
       <w:r>
-        <w:t xml:space="preserve">-&gt;  O método plusDays(long daysToAdd) </w:t>
-      </w:r>
-      <w:r>
-        <w:t>da classe LocalDate em Java é usado para</w:t>
-      </w:r>
-      <w:r>
-        <w:t xml:space="preserve"> obter uma cópia com o número especificado de dias adicionados. Este método adiciona o valor especificado ao campo de </w:t>
+        <w:t xml:space="preserve">-&gt;  O método plusDays(long daysToAdd) da classe LocalDate em Java é usado para obter uma cópia com o número especificado de dias adicionados. Este método adiciona o valor especificado ao campo de </w:t>
       </w:r>
       <w:r>
         <w:lastRenderedPageBreak/>
@@ -816,63 +920,459 @@
         <w:t>Não</w:t>
       </w:r>
       <w:r>
+        <w:t xml:space="preserve"> é </w:t>
+      </w:r>
+      <w:r>
+        <w:t>sobrecarregado. (</w:t>
+      </w:r>
+      <w:r>
+        <w:t>Este método aceita um único parâmetro daysToAdd que representa os dias a serem adicionados, pode ser negativo).</w:t>
+      </w:r>
+    </w:p>
+    <w:p>
+      <w:pPr>
+        <w:rPr>
+          <w:b/>
+        </w:rPr>
+      </w:pPr>
+    </w:p>
+    <w:p>
+      <w:pPr>
+        <w:rPr>
+          <w:b/>
+          <w:sz w:val="24"/>
+          <w:szCs w:val="24"/>
+        </w:rPr>
+      </w:pPr>
+      <w:r>
+        <w:rPr>
+          <w:b/>
+          <w:sz w:val="24"/>
+          <w:szCs w:val="24"/>
+        </w:rPr>
+        <w:t>Exemplos</w:t>
+      </w:r>
+      <w:r>
+        <w:rPr>
+          <w:b/>
+          <w:sz w:val="24"/>
+          <w:szCs w:val="24"/>
+        </w:rPr>
+        <w:t>:</w:t>
+      </w:r>
+    </w:p>
+    <w:p>
+      <w:pPr>
+        <w:rPr>
+          <w:b/>
+        </w:rPr>
+      </w:pPr>
+    </w:p>
+    <w:p>
+      <w:pPr>
+        <w:rPr>
+          <w:u w:val="single"/>
+        </w:rPr>
+      </w:pPr>
+      <w:r>
+        <w:t>Criando um objeto LocalDate</w:t>
+      </w:r>
+    </w:p>
+    <w:p>
+      <w:r>
+        <w:rPr>
+          <w:b/>
+        </w:rPr>
+        <w:t>LocalDate</w:t>
+      </w:r>
+      <w:r>
+        <w:t xml:space="preserve"> data = </w:t>
+      </w:r>
+      <w:r>
+        <w:rPr>
+          <w:b/>
+        </w:rPr>
+        <w:t>LocalDate.parse</w:t>
+      </w:r>
+      <w:r>
+        <w:t>("2020-10-02</w:t>
+      </w:r>
+      <w:r>
+        <w:t>");</w:t>
+      </w:r>
+    </w:p>
+    <w:p/>
+    <w:p>
+      <w:r>
+        <w:t>Adicionando 5 dias</w:t>
+      </w:r>
+      <w:r>
+        <w:t xml:space="preserve"> na data</w:t>
+      </w:r>
+    </w:p>
+    <w:p>
+      <w:r>
+        <w:rPr>
+          <w:b/>
+        </w:rPr>
+        <w:t>LocalDate</w:t>
+      </w:r>
+      <w:r>
+        <w:t xml:space="preserve"> returnvalue = </w:t>
+      </w:r>
+      <w:proofErr w:type="spellStart"/>
+      <w:r>
+        <w:rPr>
+          <w:b/>
+        </w:rPr>
+        <w:t>d</w:t>
+      </w:r>
+      <w:r>
+        <w:rPr>
+          <w:b/>
+        </w:rPr>
+        <w:t>ata</w:t>
+      </w:r>
+      <w:r>
+        <w:rPr>
+          <w:b/>
+        </w:rPr>
+        <w:t>.plusDays</w:t>
+      </w:r>
+      <w:proofErr w:type="spellEnd"/>
+      <w:r>
+        <w:t>(5);</w:t>
+      </w:r>
+    </w:p>
+    <w:p>
+      <w:r>
+        <w:t>System.out.println("[</w:t>
+      </w:r>
+      <w:r>
+        <w:t>Nova data ad</w:t>
+      </w:r>
+      <w:r>
+        <w:t>i</w:t>
+      </w:r>
+      <w:r>
+        <w:t>cionada 5 d</w:t>
+      </w:r>
+      <w:r>
+        <w:t>i</w:t>
+      </w:r>
+      <w:r>
+        <w:t>as</w:t>
+      </w:r>
+      <w:r>
+        <w:t>] -&gt; " + returnvalue</w:t>
+      </w:r>
+      <w:r>
+        <w:t>);</w:t>
+      </w:r>
+    </w:p>
+    <w:p/>
+    <w:p>
+      <w:pPr>
+        <w:rPr>
+          <w:b/>
+          <w:sz w:val="24"/>
+          <w:szCs w:val="24"/>
+        </w:rPr>
+      </w:pPr>
+      <w:r>
+        <w:rPr>
+          <w:b/>
+          <w:sz w:val="24"/>
+          <w:szCs w:val="24"/>
+        </w:rPr>
+        <w:t>Demonstração adaptando o uso dos métodos em situações do cotidiano</w:t>
+      </w:r>
+      <w:r>
+        <w:rPr>
+          <w:b/>
+          <w:sz w:val="24"/>
+          <w:szCs w:val="24"/>
+        </w:rPr>
+        <w:t>:</w:t>
+      </w:r>
+    </w:p>
+    <w:p>
+      <w:pPr>
+        <w:rPr>
+          <w:u w:val="single"/>
+        </w:rPr>
+      </w:pPr>
+      <w:r>
+        <w:t>Adicionar dias para fazer alteração em data de vencimento em um sistema de pagamentos por exemplo ou adicionar dias na data atual para um sistema de lembrete.</w:t>
+      </w:r>
+    </w:p>
+    <w:p>
+      <w:pPr>
+        <w:rPr>
+          <w:sz w:val="24"/>
+          <w:szCs w:val="24"/>
+        </w:rPr>
+      </w:pPr>
+    </w:p>
+    <w:p>
+      <w:pPr>
+        <w:rPr>
+          <w:b/>
+        </w:rPr>
+      </w:pPr>
+      <w:r>
+        <w:rPr>
+          <w:b/>
+        </w:rPr>
+        <w:t>3)</w:t>
+      </w:r>
+    </w:p>
+    <w:p>
+      <w:proofErr w:type="spellStart"/>
+      <w:r>
+        <w:rPr>
+          <w:b/>
+        </w:rPr>
+        <w:t>Public</w:t>
+      </w:r>
+      <w:proofErr w:type="spellEnd"/>
+      <w:r>
+        <w:rPr>
+          <w:b/>
+        </w:rPr>
         <w:t xml:space="preserve"> </w:t>
       </w:r>
-      <w:r>
-        <w:t xml:space="preserve">é </w:t>
-      </w:r>
-      <w:r>
-        <w:t>sobrecarregado. (</w:t>
-      </w:r>
-      <w:r>
-        <w:t>Este método aceita um único parâmetro daysToAdd que representa os dias a serem adicionados, pode ser negativo).</w:t>
-      </w:r>
-    </w:p>
-    <w:p>
-      <w:pPr>
-        <w:rPr>
-          <w:b/>
-        </w:rPr>
-      </w:pPr>
-    </w:p>
-    <w:p>
-      <w:pPr>
-        <w:rPr>
-          <w:b/>
-          <w:sz w:val="24"/>
-          <w:szCs w:val="24"/>
-        </w:rPr>
-      </w:pPr>
-      <w:r>
-        <w:rPr>
-          <w:b/>
-          <w:sz w:val="24"/>
-          <w:szCs w:val="24"/>
-        </w:rPr>
-        <w:t>Exemplos</w:t>
-      </w:r>
-      <w:r>
-        <w:rPr>
-          <w:b/>
-          <w:sz w:val="24"/>
-          <w:szCs w:val="24"/>
-        </w:rPr>
-        <w:t>:</w:t>
-      </w:r>
-    </w:p>
-    <w:p>
-      <w:pPr>
-        <w:rPr>
-          <w:b/>
-        </w:rPr>
-      </w:pPr>
-    </w:p>
-    <w:p>
-      <w:pPr>
-        <w:rPr>
-          <w:u w:val="single"/>
-        </w:rPr>
-      </w:pPr>
+      <w:proofErr w:type="spellStart"/>
+      <w:r>
+        <w:rPr>
+          <w:b/>
+        </w:rPr>
+        <w:t>static</w:t>
+      </w:r>
+      <w:proofErr w:type="spellEnd"/>
+      <w:r>
+        <w:rPr>
+          <w:b/>
+        </w:rPr>
+        <w:t xml:space="preserve"> LocalDate </w:t>
+      </w:r>
+      <w:proofErr w:type="spellStart"/>
+      <w:proofErr w:type="gramStart"/>
+      <w:r>
+        <w:rPr>
+          <w:b/>
+        </w:rPr>
+        <w:t>minus</w:t>
+      </w:r>
+      <w:proofErr w:type="spellEnd"/>
+      <w:r>
+        <w:rPr>
+          <w:b/>
+        </w:rPr>
+        <w:t>(</w:t>
+      </w:r>
+      <w:proofErr w:type="spellStart"/>
+      <w:proofErr w:type="gramEnd"/>
+      <w:r>
+        <w:rPr>
+          <w:b/>
+        </w:rPr>
+        <w:t>TemporalAmount</w:t>
+      </w:r>
+      <w:proofErr w:type="spellEnd"/>
+      <w:r>
+        <w:rPr>
+          <w:b/>
+        </w:rPr>
+        <w:t xml:space="preserve"> </w:t>
+      </w:r>
+      <w:proofErr w:type="spellStart"/>
+      <w:r>
+        <w:rPr>
+          <w:b/>
+        </w:rPr>
+        <w:t>amountToSubtract</w:t>
+      </w:r>
+      <w:proofErr w:type="spellEnd"/>
+      <w:r>
+        <w:rPr>
+          <w:b/>
+        </w:rPr>
+        <w:t xml:space="preserve">) ou </w:t>
+      </w:r>
+      <w:proofErr w:type="spellStart"/>
+      <w:r>
+        <w:rPr>
+          <w:b/>
+        </w:rPr>
+        <w:t>minus</w:t>
+      </w:r>
+      <w:proofErr w:type="spellEnd"/>
+      <w:r>
+        <w:rPr>
+          <w:b/>
+        </w:rPr>
+        <w:t>(</w:t>
+      </w:r>
+      <w:proofErr w:type="spellStart"/>
+      <w:r>
+        <w:rPr>
+          <w:b/>
+        </w:rPr>
+        <w:t>long</w:t>
+      </w:r>
+      <w:proofErr w:type="spellEnd"/>
+      <w:r>
+        <w:rPr>
+          <w:b/>
+        </w:rPr>
+        <w:t xml:space="preserve"> </w:t>
+      </w:r>
+      <w:proofErr w:type="spellStart"/>
+      <w:r>
+        <w:rPr>
+          <w:b/>
+        </w:rPr>
+        <w:t>amountToSubtract</w:t>
+      </w:r>
+      <w:proofErr w:type="spellEnd"/>
+      <w:r>
+        <w:rPr>
+          <w:b/>
+        </w:rPr>
+        <w:t xml:space="preserve">, </w:t>
+      </w:r>
+      <w:proofErr w:type="spellStart"/>
+      <w:r>
+        <w:rPr>
+          <w:b/>
+        </w:rPr>
+        <w:t>TemporalUnit</w:t>
+      </w:r>
+      <w:proofErr w:type="spellEnd"/>
+      <w:r>
+        <w:rPr>
+          <w:b/>
+        </w:rPr>
+        <w:t xml:space="preserve"> </w:t>
+      </w:r>
+      <w:proofErr w:type="spellStart"/>
+      <w:r>
+        <w:rPr>
+          <w:b/>
+        </w:rPr>
+        <w:t>unit</w:t>
+      </w:r>
+      <w:proofErr w:type="spellEnd"/>
+      <w:r>
+        <w:rPr>
+          <w:b/>
+        </w:rPr>
+        <w:t>)-&gt;</w:t>
+      </w:r>
+      <w:r>
+        <w:t xml:space="preserve"> O método </w:t>
+      </w:r>
+      <w:proofErr w:type="spellStart"/>
+      <w:r>
+        <w:t>minus</w:t>
+      </w:r>
+      <w:proofErr w:type="spellEnd"/>
+      <w:r>
+        <w:t>(</w:t>
+      </w:r>
+      <w:proofErr w:type="spellStart"/>
+      <w:r>
+        <w:t>long</w:t>
+      </w:r>
+      <w:proofErr w:type="spellEnd"/>
+      <w:r>
+        <w:t xml:space="preserve"> </w:t>
+      </w:r>
+      <w:proofErr w:type="spellStart"/>
+      <w:r>
+        <w:t>daysToAdd</w:t>
+      </w:r>
+      <w:proofErr w:type="spellEnd"/>
+      <w:r>
+        <w:t xml:space="preserve">) da classe LocalDate em Java é usado para obter uma desta data com o valor especificado subtraído. Este método adiciona o valor especificado ao campo de dias incrementando os campos de mês e ano conforme necessário para garantir que o resultado permaneça válido. </w:t>
+      </w:r>
+    </w:p>
+    <w:p/>
+    <w:p>
+      <w:r>
+        <w:rPr>
+          <w:b/>
+        </w:rPr>
+        <w:t>Retorno-</w:t>
+      </w:r>
+      <w:r>
+        <w:t xml:space="preserve"> Este método retorna o </w:t>
+      </w:r>
+      <w:r>
+        <w:rPr>
+          <w:b/>
+        </w:rPr>
+        <w:t>LocalDate</w:t>
+      </w:r>
+      <w:r>
+        <w:t xml:space="preserve"> com base nesta data-tempo com a quantidade especificada subtraída.</w:t>
+      </w:r>
+    </w:p>
+    <w:p>
+      <w:pPr>
+        <w:rPr>
+          <w:b/>
+        </w:rPr>
+      </w:pPr>
+    </w:p>
+    <w:p>
+      <w:proofErr w:type="spellStart"/>
+      <w:r>
+        <w:rPr>
+          <w:b/>
+        </w:rPr>
+        <w:t>DateTimeException</w:t>
+      </w:r>
+      <w:proofErr w:type="spellEnd"/>
+      <w:r>
+        <w:t xml:space="preserve"> - Se não for possível subtrair o valor, pois a unidade não é suportada ou por algum outro motivo, uma exceção é lançada. LocalDate.</w:t>
+      </w:r>
+    </w:p>
+    <w:p/>
+    <w:p>
+      <w:r>
+        <w:rPr>
+          <w:b/>
+        </w:rPr>
+        <w:t>Sobrecarga:</w:t>
+      </w:r>
+      <w:r>
+        <w:t xml:space="preserve"> Esse método é sobrecarregado. (Este método aceita tipos e quantidade de parâmetros diferentes como o mesmo nome de </w:t>
+      </w:r>
+      <w:r>
+        <w:t>método</w:t>
+      </w:r>
+      <w:r>
+        <w:t>).</w:t>
+      </w:r>
+    </w:p>
+    <w:p/>
+    <w:p>
+      <w:pPr>
+        <w:rPr>
+          <w:b/>
+        </w:rPr>
+      </w:pPr>
+      <w:r>
+        <w:rPr>
+          <w:b/>
+        </w:rPr>
+        <w:t>Exemplos:</w:t>
+      </w:r>
+    </w:p>
+    <w:p/>
+    <w:p>
       <w:r>
         <w:t>Criando um objeto LocalDate</w:t>
       </w:r>
@@ -888,144 +1388,97 @@
         <w:t xml:space="preserve"> data </w:t>
       </w:r>
       <w:r>
+        <w:rPr>
+          <w:b/>
+        </w:rPr>
+        <w:t>= LocalDate.parse</w:t>
+      </w:r>
+      <w:r>
+        <w:t>("2020-10-02");</w:t>
+      </w:r>
+    </w:p>
+    <w:p/>
+    <w:p>
+      <w:r>
+        <w:t>Diminuindo</w:t>
+      </w:r>
+      <w:r>
+        <w:t xml:space="preserve"> 5 </w:t>
+      </w:r>
+      <w:r>
+        <w:t>Anos na data</w:t>
+      </w:r>
+    </w:p>
+    <w:p>
+      <w:r>
+        <w:rPr>
+          <w:b/>
+        </w:rPr>
+        <w:t xml:space="preserve">LocalDate </w:t>
+      </w:r>
+      <w:r>
+        <w:t xml:space="preserve">returnvalue </w:t>
+      </w:r>
+      <w:r>
         <w:t xml:space="preserve">= </w:t>
       </w:r>
-      <w:proofErr w:type="spellStart"/>
-      <w:r>
-        <w:rPr>
-          <w:b/>
-        </w:rPr>
-        <w:t>LocalDate.parse</w:t>
-      </w:r>
-      <w:proofErr w:type="spellEnd"/>
-      <w:r>
-        <w:t>("2020-10-02</w:t>
-      </w:r>
-      <w:r>
-        <w:t>");</w:t>
-      </w:r>
-    </w:p>
-    <w:p/>
-    <w:p>
-      <w:r>
-        <w:t>Adicionando 5 dias</w:t>
-      </w:r>
-    </w:p>
-    <w:p>
-      <w:r>
-        <w:rPr>
-          <w:b/>
-        </w:rPr>
-        <w:t>LocalDate</w:t>
-      </w:r>
-      <w:r>
-        <w:t xml:space="preserve"> </w:t>
-      </w:r>
-      <w:r>
-        <w:t>returnvalue =</w:t>
-      </w:r>
-      <w:r>
-        <w:t xml:space="preserve"> </w:t>
-      </w:r>
-      <w:proofErr w:type="spellStart"/>
-      <w:r>
-        <w:rPr>
-          <w:b/>
-        </w:rPr>
-        <w:t>d</w:t>
-      </w:r>
-      <w:r>
-        <w:rPr>
-          <w:b/>
-        </w:rPr>
-        <w:t>ata</w:t>
-      </w:r>
-      <w:r>
-        <w:rPr>
-          <w:b/>
-        </w:rPr>
-        <w:t>.plusDays</w:t>
-      </w:r>
-      <w:proofErr w:type="spellEnd"/>
-      <w:r>
-        <w:t>(5);</w:t>
-      </w:r>
-    </w:p>
-    <w:p>
-      <w:r>
-        <w:t>System.out.println("[</w:t>
-      </w:r>
-      <w:r>
-        <w:t xml:space="preserve">Nova data </w:t>
-      </w:r>
-      <w:proofErr w:type="spellStart"/>
-      <w:r>
-        <w:t>adcionada</w:t>
-      </w:r>
-      <w:proofErr w:type="spellEnd"/>
-      <w:r>
-        <w:t xml:space="preserve"> 5 das</w:t>
-      </w:r>
-      <w:r>
-        <w:t>] -&gt; " + returnvalue</w:t>
-      </w:r>
-      <w:r>
-        <w:t>);</w:t>
-      </w:r>
-    </w:p>
-    <w:p/>
-    <w:p>
-      <w:pPr>
-        <w:rPr>
-          <w:b/>
-          <w:sz w:val="24"/>
-          <w:szCs w:val="24"/>
-        </w:rPr>
-      </w:pPr>
-      <w:r>
-        <w:rPr>
-          <w:b/>
-          <w:sz w:val="24"/>
-          <w:szCs w:val="24"/>
-        </w:rPr>
-        <w:t>Demonstração adaptando o uso dos métodos em situações do cotidiano</w:t>
-      </w:r>
-      <w:r>
-        <w:rPr>
-          <w:b/>
-          <w:sz w:val="24"/>
-          <w:szCs w:val="24"/>
-        </w:rPr>
-        <w:t>:</w:t>
-      </w:r>
-    </w:p>
-    <w:p>
-      <w:pPr>
-        <w:rPr>
-          <w:u w:val="single"/>
-        </w:rPr>
-      </w:pPr>
-      <w:r>
-        <w:t>Adicionar dias para fazer alteração em data de vencimento em um sistema de pagamentos por exemplo ou adicionar dias na data atual para um sistema de lembrete.</w:t>
-      </w:r>
-    </w:p>
-    <w:p>
-      <w:pPr>
-        <w:rPr>
-          <w:sz w:val="24"/>
-          <w:szCs w:val="24"/>
-        </w:rPr>
-      </w:pPr>
-    </w:p>
-    <w:p>
-      <w:pPr>
-        <w:rPr>
-          <w:sz w:val="28"/>
-          <w:szCs w:val="28"/>
-        </w:rPr>
-      </w:pPr>
+      <w:r>
+        <w:rPr>
+          <w:b/>
+        </w:rPr>
+        <w:t>data</w:t>
+      </w:r>
+      <w:r>
+        <w:rPr>
+          <w:b/>
+        </w:rPr>
+        <w:t>.minus</w:t>
+      </w:r>
+      <w:r>
+        <w:t>(12, ChronoUnit.YEARS);</w:t>
+      </w:r>
+    </w:p>
+    <w:p>
+      <w:pPr>
+        <w:rPr>
+          <w:b/>
+        </w:rPr>
+      </w:pPr>
+      <w:r>
+        <w:t>S</w:t>
+      </w:r>
+      <w:r>
+        <w:t>ystem.out.println("[Nova data diminuída 5 anos</w:t>
+      </w:r>
+      <w:r>
+        <w:t>] -&gt; " + returnvalue);</w:t>
+      </w:r>
       <w:bookmarkStart w:id="0" w:name="_GoBack"/>
       <w:bookmarkEnd w:id="0"/>
+    </w:p>
+    <w:p/>
+    <w:p>
+      <w:r>
+        <w:t>Demonstração adaptando o uso dos métodos em situações do cotidiano:</w:t>
+      </w:r>
+    </w:p>
+    <w:p>
+      <w:r>
+        <w:lastRenderedPageBreak/>
+        <w:t>Subtraindo datas</w:t>
+      </w:r>
+      <w:r>
+        <w:t xml:space="preserve"> para fazer alteração em data de vencimento em um sistema de pag</w:t>
+      </w:r>
+      <w:r>
+        <w:t>amentos por exemplo ou diminuir da</w:t>
+      </w:r>
+      <w:r>
+        <w:t>ta para um sistema de lembrete</w:t>
+      </w:r>
+      <w:r>
+        <w:t>.</w:t>
+      </w:r>
     </w:p>
     <w:sectPr>
       <w:pgSz w:w="11909" w:h="16834"/>

--- a/Aulas JAVA/Aula 01/Atividade Powerclass/LocalDate/LocalDate.docx
+++ b/Aulas JAVA/Aula 01/Atividade Powerclass/LocalDate/LocalDate.docx
@@ -308,11 +308,19 @@
         </w:rPr>
         <w:t xml:space="preserve"> </w:t>
       </w:r>
-      <w:r>
-        <w:rPr>
-          <w:b/>
-        </w:rPr>
-        <w:t xml:space="preserve">LocalDate </w:t>
+      <w:proofErr w:type="spellStart"/>
+      <w:r>
+        <w:rPr>
+          <w:b/>
+        </w:rPr>
+        <w:t>LocalDate</w:t>
+      </w:r>
+      <w:proofErr w:type="spellEnd"/>
+      <w:r>
+        <w:rPr>
+          <w:b/>
+        </w:rPr>
+        <w:t xml:space="preserve"> </w:t>
       </w:r>
       <w:proofErr w:type="spellStart"/>
       <w:proofErr w:type="gramStart"/>
@@ -446,7 +454,21 @@
         <w:rPr>
           <w:b/>
         </w:rPr>
-        <w:t xml:space="preserve"> LocalDate </w:t>
+        <w:t xml:space="preserve"> </w:t>
+      </w:r>
+      <w:proofErr w:type="spellStart"/>
+      <w:r>
+        <w:rPr>
+          <w:b/>
+        </w:rPr>
+        <w:t>LocalDate</w:t>
+      </w:r>
+      <w:proofErr w:type="spellEnd"/>
+      <w:r>
+        <w:rPr>
+          <w:b/>
+        </w:rPr>
+        <w:t xml:space="preserve"> </w:t>
       </w:r>
       <w:proofErr w:type="spellStart"/>
       <w:r>
@@ -1001,464 +1023,485 @@
         <w:t>");</w:t>
       </w:r>
     </w:p>
-    <w:p/>
-    <w:p>
-      <w:r>
-        <w:t>Adicionando 5 dias</w:t>
-      </w:r>
-      <w:r>
-        <w:t xml:space="preserve"> na data</w:t>
-      </w:r>
-    </w:p>
-    <w:p>
-      <w:r>
-        <w:rPr>
-          <w:b/>
-        </w:rPr>
-        <w:t>LocalDate</w:t>
-      </w:r>
-      <w:r>
-        <w:t xml:space="preserve"> returnvalue = </w:t>
-      </w:r>
-      <w:proofErr w:type="spellStart"/>
-      <w:r>
-        <w:rPr>
-          <w:b/>
-        </w:rPr>
-        <w:t>d</w:t>
-      </w:r>
-      <w:r>
-        <w:rPr>
-          <w:b/>
-        </w:rPr>
-        <w:t>ata</w:t>
-      </w:r>
-      <w:r>
-        <w:rPr>
-          <w:b/>
-        </w:rPr>
-        <w:t>.plusDays</w:t>
-      </w:r>
-      <w:proofErr w:type="spellEnd"/>
-      <w:r>
-        <w:t>(5);</w:t>
-      </w:r>
-    </w:p>
-    <w:p>
-      <w:r>
-        <w:t>System.out.println("[</w:t>
-      </w:r>
-      <w:r>
-        <w:t>Nova data ad</w:t>
-      </w:r>
-      <w:r>
-        <w:t>i</w:t>
-      </w:r>
-      <w:r>
-        <w:t>cionada 5 d</w:t>
-      </w:r>
-      <w:r>
-        <w:t>i</w:t>
-      </w:r>
-      <w:r>
-        <w:t>as</w:t>
-      </w:r>
-      <w:r>
-        <w:t>] -&gt; " + returnvalue</w:t>
-      </w:r>
-      <w:r>
-        <w:t>);</w:t>
-      </w:r>
-    </w:p>
-    <w:p/>
-    <w:p>
-      <w:pPr>
-        <w:rPr>
-          <w:b/>
-          <w:sz w:val="24"/>
-          <w:szCs w:val="24"/>
-        </w:rPr>
-      </w:pPr>
-      <w:r>
-        <w:rPr>
-          <w:b/>
-          <w:sz w:val="24"/>
-          <w:szCs w:val="24"/>
-        </w:rPr>
-        <w:t>Demonstração adaptando o uso dos métodos em situações do cotidiano</w:t>
-      </w:r>
-      <w:r>
-        <w:rPr>
-          <w:b/>
-          <w:sz w:val="24"/>
-          <w:szCs w:val="24"/>
-        </w:rPr>
-        <w:t>:</w:t>
-      </w:r>
-    </w:p>
-    <w:p>
-      <w:pPr>
-        <w:rPr>
-          <w:u w:val="single"/>
-        </w:rPr>
-      </w:pPr>
-      <w:r>
-        <w:t>Adicionar dias para fazer alteração em data de vencimento em um sistema de pagamentos por exemplo ou adicionar dias na data atual para um sistema de lembrete.</w:t>
-      </w:r>
-    </w:p>
-    <w:p>
-      <w:pPr>
-        <w:rPr>
-          <w:sz w:val="24"/>
-          <w:szCs w:val="24"/>
-        </w:rPr>
-      </w:pPr>
-    </w:p>
-    <w:p>
-      <w:pPr>
-        <w:rPr>
-          <w:b/>
-        </w:rPr>
-      </w:pPr>
-      <w:r>
-        <w:rPr>
-          <w:b/>
-        </w:rPr>
-        <w:t>3)</w:t>
-      </w:r>
-    </w:p>
-    <w:p>
-      <w:proofErr w:type="spellStart"/>
-      <w:r>
-        <w:rPr>
-          <w:b/>
-        </w:rPr>
-        <w:t>Public</w:t>
-      </w:r>
-      <w:proofErr w:type="spellEnd"/>
-      <w:r>
-        <w:rPr>
-          <w:b/>
-        </w:rPr>
-        <w:t xml:space="preserve"> </w:t>
-      </w:r>
-      <w:proofErr w:type="spellStart"/>
-      <w:r>
-        <w:rPr>
-          <w:b/>
-        </w:rPr>
-        <w:t>static</w:t>
-      </w:r>
-      <w:proofErr w:type="spellEnd"/>
-      <w:r>
-        <w:rPr>
-          <w:b/>
-        </w:rPr>
-        <w:t xml:space="preserve"> LocalDate </w:t>
-      </w:r>
-      <w:proofErr w:type="spellStart"/>
-      <w:proofErr w:type="gramStart"/>
-      <w:r>
-        <w:rPr>
-          <w:b/>
-        </w:rPr>
-        <w:t>minus</w:t>
-      </w:r>
-      <w:proofErr w:type="spellEnd"/>
-      <w:r>
-        <w:rPr>
-          <w:b/>
-        </w:rPr>
-        <w:t>(</w:t>
-      </w:r>
-      <w:proofErr w:type="spellStart"/>
-      <w:proofErr w:type="gramEnd"/>
-      <w:r>
-        <w:rPr>
-          <w:b/>
-        </w:rPr>
-        <w:t>TemporalAmount</w:t>
-      </w:r>
-      <w:proofErr w:type="spellEnd"/>
-      <w:r>
-        <w:rPr>
-          <w:b/>
-        </w:rPr>
-        <w:t xml:space="preserve"> </w:t>
-      </w:r>
-      <w:proofErr w:type="spellStart"/>
-      <w:r>
-        <w:rPr>
-          <w:b/>
-        </w:rPr>
-        <w:t>amountToSubtract</w:t>
-      </w:r>
-      <w:proofErr w:type="spellEnd"/>
-      <w:r>
-        <w:rPr>
-          <w:b/>
-        </w:rPr>
-        <w:t xml:space="preserve">) ou </w:t>
-      </w:r>
-      <w:proofErr w:type="spellStart"/>
-      <w:r>
-        <w:rPr>
-          <w:b/>
-        </w:rPr>
-        <w:t>minus</w:t>
-      </w:r>
-      <w:proofErr w:type="spellEnd"/>
-      <w:r>
-        <w:rPr>
-          <w:b/>
-        </w:rPr>
-        <w:t>(</w:t>
-      </w:r>
-      <w:proofErr w:type="spellStart"/>
-      <w:r>
-        <w:rPr>
-          <w:b/>
-        </w:rPr>
-        <w:t>long</w:t>
-      </w:r>
-      <w:proofErr w:type="spellEnd"/>
-      <w:r>
-        <w:rPr>
-          <w:b/>
-        </w:rPr>
-        <w:t xml:space="preserve"> </w:t>
-      </w:r>
-      <w:proofErr w:type="spellStart"/>
-      <w:r>
-        <w:rPr>
-          <w:b/>
-        </w:rPr>
-        <w:t>amountToSubtract</w:t>
-      </w:r>
-      <w:proofErr w:type="spellEnd"/>
-      <w:r>
-        <w:rPr>
-          <w:b/>
-        </w:rPr>
-        <w:t xml:space="preserve">, </w:t>
-      </w:r>
-      <w:proofErr w:type="spellStart"/>
-      <w:r>
-        <w:rPr>
-          <w:b/>
-        </w:rPr>
-        <w:t>TemporalUnit</w:t>
-      </w:r>
-      <w:proofErr w:type="spellEnd"/>
-      <w:r>
-        <w:rPr>
-          <w:b/>
-        </w:rPr>
-        <w:t xml:space="preserve"> </w:t>
-      </w:r>
-      <w:proofErr w:type="spellStart"/>
-      <w:r>
-        <w:rPr>
-          <w:b/>
-        </w:rPr>
-        <w:t>unit</w:t>
-      </w:r>
-      <w:proofErr w:type="spellEnd"/>
-      <w:r>
-        <w:rPr>
-          <w:b/>
-        </w:rPr>
-        <w:t>)-&gt;</w:t>
-      </w:r>
-      <w:r>
-        <w:t xml:space="preserve"> O método </w:t>
-      </w:r>
-      <w:proofErr w:type="spellStart"/>
-      <w:r>
-        <w:t>minus</w:t>
-      </w:r>
-      <w:proofErr w:type="spellEnd"/>
-      <w:r>
-        <w:t>(</w:t>
-      </w:r>
-      <w:proofErr w:type="spellStart"/>
-      <w:r>
-        <w:t>long</w:t>
-      </w:r>
-      <w:proofErr w:type="spellEnd"/>
-      <w:r>
-        <w:t xml:space="preserve"> </w:t>
-      </w:r>
-      <w:proofErr w:type="spellStart"/>
-      <w:r>
-        <w:t>daysToAdd</w:t>
-      </w:r>
-      <w:proofErr w:type="spellEnd"/>
-      <w:r>
-        <w:t xml:space="preserve">) da classe LocalDate em Java é usado para obter uma desta data com o valor especificado subtraído. Este método adiciona o valor especificado ao campo de dias incrementando os campos de mês e ano conforme necessário para garantir que o resultado permaneça válido. </w:t>
-      </w:r>
-    </w:p>
-    <w:p/>
-    <w:p>
-      <w:r>
-        <w:rPr>
-          <w:b/>
-        </w:rPr>
-        <w:t>Retorno-</w:t>
-      </w:r>
-      <w:r>
-        <w:t xml:space="preserve"> Este método retorna o </w:t>
-      </w:r>
-      <w:r>
-        <w:rPr>
-          <w:b/>
-        </w:rPr>
-        <w:t>LocalDate</w:t>
-      </w:r>
-      <w:r>
-        <w:t xml:space="preserve"> com base nesta data-tempo com a quantidade especificada subtraída.</w:t>
-      </w:r>
-    </w:p>
-    <w:p>
-      <w:pPr>
-        <w:rPr>
-          <w:b/>
-        </w:rPr>
-      </w:pPr>
-    </w:p>
-    <w:p>
-      <w:proofErr w:type="spellStart"/>
-      <w:r>
-        <w:rPr>
-          <w:b/>
-        </w:rPr>
-        <w:t>DateTimeException</w:t>
-      </w:r>
-      <w:proofErr w:type="spellEnd"/>
-      <w:r>
-        <w:t xml:space="preserve"> - Se não for possível subtrair o valor, pois a unidade não é suportada ou por algum outro motivo, uma exceção é lançada. LocalDate.</w:t>
-      </w:r>
-    </w:p>
-    <w:p/>
-    <w:p>
-      <w:r>
-        <w:rPr>
-          <w:b/>
-        </w:rPr>
-        <w:t>Sobrecarga:</w:t>
-      </w:r>
-      <w:r>
-        <w:t xml:space="preserve"> Esse método é sobrecarregado. (Este método aceita tipos e quantidade de parâmetros diferentes como o mesmo nome de </w:t>
-      </w:r>
-      <w:r>
-        <w:t>método</w:t>
-      </w:r>
-      <w:r>
-        <w:t>).</w:t>
-      </w:r>
-    </w:p>
-    <w:p/>
-    <w:p>
-      <w:pPr>
-        <w:rPr>
-          <w:b/>
-        </w:rPr>
-      </w:pPr>
-      <w:r>
-        <w:rPr>
-          <w:b/>
-        </w:rPr>
-        <w:t>Exemplos:</w:t>
-      </w:r>
-    </w:p>
-    <w:p/>
-    <w:p>
-      <w:r>
-        <w:t>Criando um objeto LocalDate</w:t>
-      </w:r>
-    </w:p>
-    <w:p>
-      <w:r>
-        <w:rPr>
-          <w:b/>
-        </w:rPr>
-        <w:t>LocalDate</w:t>
-      </w:r>
-      <w:r>
-        <w:t xml:space="preserve"> data </w:t>
-      </w:r>
-      <w:r>
-        <w:rPr>
-          <w:b/>
-        </w:rPr>
-        <w:t>= LocalDate.parse</w:t>
-      </w:r>
-      <w:r>
-        <w:t>("2020-10-02");</w:t>
-      </w:r>
-    </w:p>
-    <w:p/>
-    <w:p>
-      <w:r>
-        <w:t>Diminuindo</w:t>
-      </w:r>
-      <w:r>
-        <w:t xml:space="preserve"> 5 </w:t>
-      </w:r>
-      <w:r>
-        <w:t>Anos na data</w:t>
-      </w:r>
-    </w:p>
-    <w:p>
-      <w:r>
-        <w:rPr>
-          <w:b/>
-        </w:rPr>
-        <w:t xml:space="preserve">LocalDate </w:t>
-      </w:r>
-      <w:r>
-        <w:t xml:space="preserve">returnvalue </w:t>
-      </w:r>
-      <w:r>
-        <w:t xml:space="preserve">= </w:t>
-      </w:r>
-      <w:r>
-        <w:rPr>
-          <w:b/>
-        </w:rPr>
-        <w:t>data</w:t>
-      </w:r>
-      <w:r>
-        <w:rPr>
-          <w:b/>
-        </w:rPr>
-        <w:t>.minus</w:t>
-      </w:r>
-      <w:r>
-        <w:t>(12, ChronoUnit.YEARS);</w:t>
-      </w:r>
-    </w:p>
-    <w:p>
-      <w:pPr>
-        <w:rPr>
-          <w:b/>
-        </w:rPr>
-      </w:pPr>
-      <w:r>
-        <w:t>S</w:t>
-      </w:r>
-      <w:r>
-        <w:t>ystem.out.println("[Nova data diminuída 5 anos</w:t>
-      </w:r>
-      <w:r>
-        <w:t>] -&gt; " + returnvalue);</w:t>
-      </w:r>
+    <w:p>
       <w:bookmarkStart w:id="0" w:name="_GoBack"/>
       <w:bookmarkEnd w:id="0"/>
     </w:p>
+    <w:p>
+      <w:r>
+        <w:t>Adicionando 5 dias</w:t>
+      </w:r>
+      <w:r>
+        <w:t xml:space="preserve"> na data</w:t>
+      </w:r>
+    </w:p>
+    <w:p>
+      <w:proofErr w:type="spellStart"/>
+      <w:r>
+        <w:rPr>
+          <w:b/>
+        </w:rPr>
+        <w:t>LocalDate</w:t>
+      </w:r>
+      <w:proofErr w:type="spellEnd"/>
+      <w:r>
+        <w:t xml:space="preserve"> </w:t>
+      </w:r>
+      <w:proofErr w:type="spellStart"/>
+      <w:r>
+        <w:t>returnvalue</w:t>
+      </w:r>
+      <w:proofErr w:type="spellEnd"/>
+      <w:r>
+        <w:t xml:space="preserve"> = </w:t>
+      </w:r>
+      <w:proofErr w:type="spellStart"/>
+      <w:r>
+        <w:rPr>
+          <w:b/>
+        </w:rPr>
+        <w:t>d</w:t>
+      </w:r>
+      <w:r>
+        <w:rPr>
+          <w:b/>
+        </w:rPr>
+        <w:t>ata</w:t>
+      </w:r>
+      <w:r>
+        <w:rPr>
+          <w:b/>
+        </w:rPr>
+        <w:t>.plusDays</w:t>
+      </w:r>
+      <w:proofErr w:type="spellEnd"/>
+      <w:r>
+        <w:t>(5);</w:t>
+      </w:r>
+    </w:p>
+    <w:p>
+      <w:r>
+        <w:t>System.out.println("[</w:t>
+      </w:r>
+      <w:r>
+        <w:t>Nova data ad</w:t>
+      </w:r>
+      <w:r>
+        <w:t>i</w:t>
+      </w:r>
+      <w:r>
+        <w:t>cionada 5 d</w:t>
+      </w:r>
+      <w:r>
+        <w:t>i</w:t>
+      </w:r>
+      <w:r>
+        <w:t>as</w:t>
+      </w:r>
+      <w:r>
+        <w:t>] -&gt; " + returnvalue</w:t>
+      </w:r>
+      <w:r>
+        <w:t>);</w:t>
+      </w:r>
+    </w:p>
     <w:p/>
     <w:p>
-      <w:r>
+      <w:pPr>
+        <w:rPr>
+          <w:b/>
+        </w:rPr>
+      </w:pPr>
+      <w:r>
+        <w:rPr>
+          <w:b/>
+        </w:rPr>
+        <w:t>Demonstração adaptando o uso dos métodos em situações do cotidiano:</w:t>
+      </w:r>
+    </w:p>
+    <w:p>
+      <w:pPr>
+        <w:rPr>
+          <w:u w:val="single"/>
+        </w:rPr>
+      </w:pPr>
+      <w:r>
+        <w:t>Adicionar dias para fazer alteração em data de vencimento em um sistema de pagamentos por exemplo ou adicionar dias na data atual para um sistema de lembrete.</w:t>
+      </w:r>
+    </w:p>
+    <w:p>
+      <w:pPr>
+        <w:rPr>
+          <w:sz w:val="24"/>
+          <w:szCs w:val="24"/>
+        </w:rPr>
+      </w:pPr>
+    </w:p>
+    <w:p>
+      <w:pPr>
+        <w:rPr>
+          <w:b/>
+        </w:rPr>
+      </w:pPr>
+      <w:r>
+        <w:rPr>
+          <w:b/>
+        </w:rPr>
+        <w:t>3)</w:t>
+      </w:r>
+    </w:p>
+    <w:p>
+      <w:proofErr w:type="spellStart"/>
+      <w:r>
+        <w:rPr>
+          <w:b/>
+        </w:rPr>
+        <w:t>Public</w:t>
+      </w:r>
+      <w:proofErr w:type="spellEnd"/>
+      <w:r>
+        <w:rPr>
+          <w:b/>
+        </w:rPr>
+        <w:t xml:space="preserve"> </w:t>
+      </w:r>
+      <w:proofErr w:type="spellStart"/>
+      <w:r>
+        <w:rPr>
+          <w:b/>
+        </w:rPr>
+        <w:t>static</w:t>
+      </w:r>
+      <w:proofErr w:type="spellEnd"/>
+      <w:r>
+        <w:rPr>
+          <w:b/>
+        </w:rPr>
+        <w:t xml:space="preserve"> </w:t>
+      </w:r>
+      <w:proofErr w:type="spellStart"/>
+      <w:r>
+        <w:rPr>
+          <w:b/>
+        </w:rPr>
+        <w:t>LocalDate</w:t>
+      </w:r>
+      <w:proofErr w:type="spellEnd"/>
+      <w:r>
+        <w:rPr>
+          <w:b/>
+        </w:rPr>
+        <w:t xml:space="preserve"> </w:t>
+      </w:r>
+      <w:proofErr w:type="spellStart"/>
+      <w:proofErr w:type="gramStart"/>
+      <w:r>
+        <w:rPr>
+          <w:b/>
+        </w:rPr>
+        <w:t>minus</w:t>
+      </w:r>
+      <w:proofErr w:type="spellEnd"/>
+      <w:r>
+        <w:rPr>
+          <w:b/>
+        </w:rPr>
+        <w:t>(</w:t>
+      </w:r>
+      <w:proofErr w:type="spellStart"/>
+      <w:proofErr w:type="gramEnd"/>
+      <w:r>
+        <w:rPr>
+          <w:b/>
+        </w:rPr>
+        <w:t>TemporalAmount</w:t>
+      </w:r>
+      <w:proofErr w:type="spellEnd"/>
+      <w:r>
+        <w:rPr>
+          <w:b/>
+        </w:rPr>
+        <w:t xml:space="preserve"> </w:t>
+      </w:r>
+      <w:proofErr w:type="spellStart"/>
+      <w:r>
+        <w:rPr>
+          <w:b/>
+        </w:rPr>
+        <w:t>amountToSubtract</w:t>
+      </w:r>
+      <w:proofErr w:type="spellEnd"/>
+      <w:r>
+        <w:rPr>
+          <w:b/>
+        </w:rPr>
+        <w:t xml:space="preserve">) ou </w:t>
+      </w:r>
+      <w:proofErr w:type="spellStart"/>
+      <w:r>
+        <w:rPr>
+          <w:b/>
+        </w:rPr>
+        <w:t>minus</w:t>
+      </w:r>
+      <w:proofErr w:type="spellEnd"/>
+      <w:r>
+        <w:rPr>
+          <w:b/>
+        </w:rPr>
+        <w:t>(</w:t>
+      </w:r>
+      <w:proofErr w:type="spellStart"/>
+      <w:r>
+        <w:rPr>
+          <w:b/>
+        </w:rPr>
+        <w:t>long</w:t>
+      </w:r>
+      <w:proofErr w:type="spellEnd"/>
+      <w:r>
+        <w:rPr>
+          <w:b/>
+        </w:rPr>
+        <w:t xml:space="preserve"> </w:t>
+      </w:r>
+      <w:proofErr w:type="spellStart"/>
+      <w:r>
+        <w:rPr>
+          <w:b/>
+        </w:rPr>
+        <w:t>amountToSubtract</w:t>
+      </w:r>
+      <w:proofErr w:type="spellEnd"/>
+      <w:r>
+        <w:rPr>
+          <w:b/>
+        </w:rPr>
+        <w:t xml:space="preserve">, </w:t>
+      </w:r>
+      <w:proofErr w:type="spellStart"/>
+      <w:r>
+        <w:rPr>
+          <w:b/>
+        </w:rPr>
+        <w:t>TemporalUnit</w:t>
+      </w:r>
+      <w:proofErr w:type="spellEnd"/>
+      <w:r>
+        <w:rPr>
+          <w:b/>
+        </w:rPr>
+        <w:t xml:space="preserve"> </w:t>
+      </w:r>
+      <w:proofErr w:type="spellStart"/>
+      <w:r>
+        <w:rPr>
+          <w:b/>
+        </w:rPr>
+        <w:t>unit</w:t>
+      </w:r>
+      <w:proofErr w:type="spellEnd"/>
+      <w:r>
+        <w:rPr>
+          <w:b/>
+        </w:rPr>
+        <w:t>)-&gt;</w:t>
+      </w:r>
+      <w:r>
+        <w:t xml:space="preserve"> O método </w:t>
+      </w:r>
+      <w:proofErr w:type="spellStart"/>
+      <w:r>
+        <w:t>minus</w:t>
+      </w:r>
+      <w:proofErr w:type="spellEnd"/>
+      <w:r>
+        <w:t>(</w:t>
+      </w:r>
+      <w:proofErr w:type="spellStart"/>
+      <w:r>
+        <w:t>long</w:t>
+      </w:r>
+      <w:proofErr w:type="spellEnd"/>
+      <w:r>
+        <w:t xml:space="preserve"> </w:t>
+      </w:r>
+      <w:proofErr w:type="spellStart"/>
+      <w:r>
+        <w:t>daysToAdd</w:t>
+      </w:r>
+      <w:proofErr w:type="spellEnd"/>
+      <w:r>
+        <w:t xml:space="preserve">) da classe LocalDate em Java é usado para obter uma desta data com o valor especificado subtraído. Este método adiciona o valor especificado ao campo de dias incrementando os campos de mês e ano conforme necessário para garantir que o resultado permaneça válido. </w:t>
+      </w:r>
+    </w:p>
+    <w:p/>
+    <w:p>
+      <w:r>
+        <w:rPr>
+          <w:b/>
+        </w:rPr>
+        <w:t>Retorno-</w:t>
+      </w:r>
+      <w:r>
+        <w:t xml:space="preserve"> Este método retorna o </w:t>
+      </w:r>
+      <w:r>
+        <w:rPr>
+          <w:b/>
+        </w:rPr>
+        <w:t>LocalDate</w:t>
+      </w:r>
+      <w:r>
+        <w:t xml:space="preserve"> com base nesta data-tempo com a quantidade especificada subtraída.</w:t>
+      </w:r>
+    </w:p>
+    <w:p>
+      <w:pPr>
+        <w:rPr>
+          <w:b/>
+        </w:rPr>
+      </w:pPr>
+    </w:p>
+    <w:p>
+      <w:proofErr w:type="spellStart"/>
+      <w:r>
+        <w:rPr>
+          <w:b/>
+        </w:rPr>
+        <w:t>DateTimeException</w:t>
+      </w:r>
+      <w:proofErr w:type="spellEnd"/>
+      <w:r>
+        <w:t xml:space="preserve"> - Se não for possível subtrair o valor, pois a unidade não é suportada ou por algum outro motivo, uma exceção é lançada. LocalDate.</w:t>
+      </w:r>
+    </w:p>
+    <w:p/>
+    <w:p>
+      <w:r>
+        <w:rPr>
+          <w:b/>
+        </w:rPr>
+        <w:t>Sobrecarga:</w:t>
+      </w:r>
+      <w:r>
+        <w:t xml:space="preserve"> Esse método é sobrecarregado. (Este método aceita tipos e quantidade de parâmetros diferentes como o mesmo nome de método).</w:t>
+      </w:r>
+    </w:p>
+    <w:p/>
+    <w:p>
+      <w:pPr>
+        <w:rPr>
+          <w:b/>
+        </w:rPr>
+      </w:pPr>
+      <w:r>
+        <w:rPr>
+          <w:b/>
+        </w:rPr>
+        <w:t>Exemplos:</w:t>
+      </w:r>
+    </w:p>
+    <w:p/>
+    <w:p>
+      <w:r>
+        <w:t>Criando um objeto LocalDate</w:t>
+      </w:r>
+    </w:p>
+    <w:p>
+      <w:r>
+        <w:rPr>
+          <w:b/>
+        </w:rPr>
+        <w:t>LocalDate</w:t>
+      </w:r>
+      <w:r>
+        <w:t xml:space="preserve"> data </w:t>
+      </w:r>
+      <w:r>
+        <w:rPr>
+          <w:b/>
+        </w:rPr>
+        <w:t>= LocalDate.parse</w:t>
+      </w:r>
+      <w:r>
+        <w:t>("2020-10-02");</w:t>
+      </w:r>
+    </w:p>
+    <w:p/>
+    <w:p>
+      <w:r>
+        <w:t>Diminuindo</w:t>
+      </w:r>
+      <w:r>
+        <w:t xml:space="preserve"> </w:t>
+      </w:r>
+      <w:r>
+        <w:t>12</w:t>
+      </w:r>
+      <w:r>
+        <w:t xml:space="preserve"> </w:t>
+      </w:r>
+      <w:r>
+        <w:t>Anos na data</w:t>
+      </w:r>
+    </w:p>
+    <w:p>
+      <w:r>
+        <w:rPr>
+          <w:b/>
+        </w:rPr>
+        <w:t xml:space="preserve">LocalDate </w:t>
+      </w:r>
+      <w:r>
+        <w:t xml:space="preserve">returnvalue </w:t>
+      </w:r>
+      <w:r>
+        <w:t xml:space="preserve">= </w:t>
+      </w:r>
+      <w:r>
+        <w:rPr>
+          <w:b/>
+        </w:rPr>
+        <w:t>data.minus</w:t>
+      </w:r>
+      <w:r>
+        <w:t>(12, ChronoUnit.YEARS);</w:t>
+      </w:r>
+    </w:p>
+    <w:p>
+      <w:pPr>
+        <w:rPr>
+          <w:b/>
+        </w:rPr>
+      </w:pPr>
+      <w:r>
+        <w:t>S</w:t>
+      </w:r>
+      <w:r>
+        <w:t>ystem.out</w:t>
+      </w:r>
+      <w:r>
+        <w:t>.println("[Nova data diminuída 12</w:t>
+      </w:r>
+      <w:r>
+        <w:t xml:space="preserve"> anos</w:t>
+      </w:r>
+      <w:r>
+        <w:t>] -&gt; " + returnvalue);</w:t>
+      </w:r>
+    </w:p>
+    <w:p/>
+    <w:p>
+      <w:pPr>
+        <w:rPr>
+          <w:b/>
+        </w:rPr>
+      </w:pPr>
+      <w:r>
+        <w:rPr>
+          <w:b/>
+        </w:rPr>
         <w:t>Demonstração adaptando o uso dos métodos em situações do cotidiano:</w:t>
       </w:r>
     </w:p>
